--- a/GEOG5990_Assessment2.docx
+++ b/GEOG5990_Assessment2.docx
@@ -399,6 +399,14 @@
       <w:r>
         <w:t>.</w:t>
       </w:r>
+      <w:r>
+        <w:t xml:space="preserve"> If the user wishe</w:t>
+      </w:r>
+      <w:bookmarkStart w:id="0" w:name="_GoBack"/>
+      <w:bookmarkEnd w:id="0"/>
+      <w:r>
+        <w:t>s to use a personal radar and lidar files, they MUST change the name of the input file in icebergchecker_gui.py. (Change line 22 for the radar file and line 41 for the lidar file.) The number of rows and columns will automatically update based on the input radar file provided.</w:t>
+      </w:r>
     </w:p>
     <w:p>
       <w:r>
@@ -436,6 +444,7 @@
     </w:p>
     <w:p>
       <w:r>
+        <w:lastRenderedPageBreak/>
         <w:t>Throughout software development,</w:t>
       </w:r>
       <w:r>
@@ -445,11 +454,7 @@
         <w:t xml:space="preserve">was written in sections to ensure that new </w:t>
       </w:r>
       <w:r>
-        <w:t xml:space="preserve">ideas were working and to reduce the risk of errors. Additionally, print statements were used in development to check loops we were working as planned and functions were being called when </w:t>
-      </w:r>
-      <w:r>
-        <w:lastRenderedPageBreak/>
-        <w:t>needed. Some of these print statements remain so that the user can continue to understand the structure of the code, others were only relevant during development and have since been removed. Writing this program also required learning programming techniques that were not required for the agent-based modelling program in Assessment 1.</w:t>
+        <w:t>ideas were working and to reduce the risk of errors. Additionally, print statements were used in development to check loops we were working as planned and functions were being called when needed. Some of these print statements remain so that the user can continue to understand the structure of the code, others were only relevant during development and have since been removed. Writing this program also required learning programming techniques that were not required for the agent-based modelling program in Assessment 1.</w:t>
       </w:r>
       <w:r>
         <w:t xml:space="preserve"> For example, i</w:t>
@@ -681,8 +686,6 @@
       <w:r>
         <w:t>A counter of the number of rows should be added if it was expected that icebergs could be other shapes.</w:t>
       </w:r>
-      <w:bookmarkStart w:id="0" w:name="_GoBack"/>
-      <w:bookmarkEnd w:id="0"/>
     </w:p>
     <w:sectPr>
       <w:headerReference w:type="default" r:id="rId9"/>

--- a/GEOG5990_Assessment2.docx
+++ b/GEOG5990_Assessment2.docx
@@ -90,7 +90,13 @@
         <w:t xml:space="preserve"> required </w:t>
       </w:r>
       <w:r>
-        <w:t xml:space="preserve">as the company wished to send out iceberg-towing tug boats with each ship in order than potentially harmful icebergs could </w:t>
+        <w:t>as the company wished to send out iceberg-towing tug boats with each ship in order tha</w:t>
+      </w:r>
+      <w:r>
+        <w:t>t</w:t>
+      </w:r>
+      <w:r>
+        <w:t xml:space="preserve"> potentially harmful icebergs could </w:t>
       </w:r>
       <w:r>
         <w:t xml:space="preserve">either </w:t>
@@ -400,12 +406,7 @@
         <w:t>.</w:t>
       </w:r>
       <w:r>
-        <w:t xml:space="preserve"> If the user wishe</w:t>
-      </w:r>
-      <w:bookmarkStart w:id="0" w:name="_GoBack"/>
-      <w:bookmarkEnd w:id="0"/>
-      <w:r>
-        <w:t>s to use a personal radar and lidar files, they MUST change the name of the input file in icebergchecker_gui.py. (Change line 22 for the radar file and line 41 for the lidar file.) The number of rows and columns will automatically update based on the input radar file provided.</w:t>
+        <w:t xml:space="preserve"> If the user wishes to use personal radar and lidar files, they MUST change the name of the input file in icebergchecker_gui.py. (Change line 22 for the radar file and line 41 for the lidar file.) The number of rows and columns will automatically update based on the input radar file provided.</w:t>
       </w:r>
     </w:p>
     <w:p>
@@ -413,15 +414,7 @@
         <w:t>Due to altering the</w:t>
       </w:r>
       <w:r>
-        <w:t xml:space="preserve"> </w:t>
-      </w:r>
-      <w:proofErr w:type="spellStart"/>
-      <w:r>
-        <w:t>IPython</w:t>
-      </w:r>
-      <w:proofErr w:type="spellEnd"/>
-      <w:r>
-        <w:t xml:space="preserve"> graphics</w:t>
+        <w:t xml:space="preserve"> IPython graphics</w:t>
       </w:r>
       <w:r>
         <w:t xml:space="preserve"> backend throughout development, and that the final program displays information onto a GUI, </w:t>
@@ -454,7 +447,7 @@
         <w:t xml:space="preserve">was written in sections to ensure that new </w:t>
       </w:r>
       <w:r>
-        <w:t>ideas were working and to reduce the risk of errors. Additionally, print statements were used in development to check loops we were working as planned and functions were being called when needed. Some of these print statements remain so that the user can continue to understand the structure of the code, others were only relevant during development and have since been removed. Writing this program also required learning programming techniques that were not required for the agent-based modelling program in Assessment 1.</w:t>
+        <w:t>ideas were working and to reduce the risk of errors. Additionally, print statements were used in development to check loops were working as planned and functions were being called when needed. Some of these print statements remain so that the user can continue to understand the structure of the code, others were only relevant during development and have since been removed. Writing this program also required learning programming techniques that were not required for the agent-based modelling program in Assessment 1.</w:t>
       </w:r>
       <w:r>
         <w:t xml:space="preserve"> For example, i</w:t>
@@ -477,13 +470,8 @@
       <w:r>
         <w:t xml:space="preserve">of the </w:t>
       </w:r>
-      <w:proofErr w:type="spellStart"/>
-      <w:r>
-        <w:t>berg_footprint</w:t>
-      </w:r>
-      <w:proofErr w:type="spellEnd"/>
-      <w:r>
-        <w:t xml:space="preserve"> function would look at every cell in the iceberg.</w:t>
+      <w:r>
+        <w:t>berg_footprint function would look at every cell in the iceberg.</w:t>
       </w:r>
       <w:r>
         <w:t xml:space="preserve"> </w:t>
@@ -556,34 +544,18 @@
         <w:t>),</w:t>
       </w:r>
       <w:r>
-        <w:t xml:space="preserve"> a couple of online sources were used throughout documentation. These included both the official python documentation and Tutorials Point’s web pages</w:t>
-      </w:r>
-      <w:r>
-        <w:t xml:space="preserve">. These were particularly helpful when understanding alterable options in methods, for example, the </w:t>
-      </w:r>
-      <w:proofErr w:type="spellStart"/>
-      <w:r>
-        <w:t>Tkinter</w:t>
-      </w:r>
-      <w:proofErr w:type="spellEnd"/>
-      <w:r>
-        <w:t xml:space="preserve"> </w:t>
-      </w:r>
-      <w:proofErr w:type="gramStart"/>
-      <w:r>
-        <w:t>pack(</w:t>
-      </w:r>
-      <w:proofErr w:type="gramEnd"/>
-      <w:r>
-        <w:t xml:space="preserve">) method, and when setting up textual outputs such as the write() method and the </w:t>
-      </w:r>
-      <w:proofErr w:type="spellStart"/>
-      <w:r>
-        <w:t>Tkinter.Label</w:t>
-      </w:r>
-      <w:proofErr w:type="spellEnd"/>
-      <w:r>
-        <w:t>() method. Forums on Stack Exchange (</w:t>
+        <w:t xml:space="preserve"> a couple of online sources were used throughout </w:t>
+      </w:r>
+      <w:r>
+        <w:t>development</w:t>
+      </w:r>
+      <w:bookmarkStart w:id="0" w:name="_GoBack"/>
+      <w:bookmarkEnd w:id="0"/>
+      <w:r>
+        <w:t>. These included both the official python documentation and Tutorials Point’s web pages</w:t>
+      </w:r>
+      <w:r>
+        <w:t>. These were particularly helpful when understanding alterable options in methods, for example, the Tkinter pack() method, and when setting up textual outputs such as the write() method and the Tkinter.Label() method. Forums on Stack Exchange (</w:t>
       </w:r>
       <w:hyperlink r:id="rId8" w:history="1">
         <w:r>
